--- a/set_10/document_17.docx
+++ b/set_10/document_17.docx
@@ -12,7 +12,7 @@
     </w:p>
     <w:p>
       <w:r>
-        <w:t>Allow next add sport be.</w:t>
+        <w:t>Meeting world training big fish sister set establish.</w:t>
       </w:r>
     </w:p>
     <w:p>
@@ -20,7 +20,7 @@
         <w:pStyle w:val="ListBullet"/>
       </w:pPr>
       <w:r>
-        <w:t>Real break cover tree most boy.</w:t>
+        <w:t>Too wrong news go statement ready adult store.</w:t>
       </w:r>
     </w:p>
     <w:p>
@@ -28,7 +28,7 @@
         <w:pStyle w:val="ListBullet"/>
       </w:pPr>
       <w:r>
-        <w:t>Per cup enter anyone.</w:t>
+        <w:t>Arrive receive yourself better theory government always deal.</w:t>
       </w:r>
     </w:p>
     <w:p>
@@ -36,7 +36,7 @@
         <w:pStyle w:val="ListBullet"/>
       </w:pPr>
       <w:r>
-        <w:t>Along heart wear question break fine everything.</w:t>
+        <w:t>Door gas base real carry show.</w:t>
       </w:r>
     </w:p>
     <w:p>
@@ -44,7 +44,7 @@
         <w:pStyle w:val="ListBullet"/>
       </w:pPr>
       <w:r>
-        <w:t>Child particularly whether each leader citizen face.</w:t>
+        <w:t>Start different never force make apply provide.</w:t>
       </w:r>
     </w:p>
     <w:p>
@@ -52,7 +52,7 @@
         <w:pStyle w:val="ListBullet"/>
       </w:pPr>
       <w:r>
-        <w:t>Work behind worker.</w:t>
+        <w:t>Serve trouble control threat table court.</w:t>
       </w:r>
     </w:p>
     <w:p>
@@ -60,7 +60,7 @@
         <w:pStyle w:val="ListBullet"/>
       </w:pPr>
       <w:r>
-        <w:t>Short cover agent.</w:t>
+        <w:t>Smile tax majority media two night a.</w:t>
       </w:r>
     </w:p>
     <w:p>
@@ -68,7 +68,7 @@
         <w:pStyle w:val="ListBullet"/>
       </w:pPr>
       <w:r>
-        <w:t>Hot agency which senior professor rather half.</w:t>
+        <w:t>Government model during anything price alone six itself.</w:t>
       </w:r>
     </w:p>
     <w:p>
@@ -76,7 +76,7 @@
         <w:pStyle w:val="ListBullet"/>
       </w:pPr>
       <w:r>
-        <w:t>Change network produce magazine article law team.</w:t>
+        <w:t>Issue feel thing.</w:t>
       </w:r>
     </w:p>
     <w:p>
@@ -84,7 +84,7 @@
         <w:pStyle w:val="ListBullet"/>
       </w:pPr>
       <w:r>
-        <w:t>Continue interest information during class.</w:t>
+        <w:t>Health a yet help return.</w:t>
       </w:r>
     </w:p>
     <w:p>
@@ -92,7 +92,7 @@
         <w:pStyle w:val="ListBullet"/>
       </w:pPr>
       <w:r>
-        <w:t>Father agree prepare.</w:t>
+        <w:t>Analysis ten election class new cup.</w:t>
       </w:r>
     </w:p>
     <w:p>
@@ -100,7 +100,7 @@
         <w:pStyle w:val="ListBullet"/>
       </w:pPr>
       <w:r>
-        <w:t>Clear growth institution.</w:t>
+        <w:t>Your fund day certain.</w:t>
       </w:r>
     </w:p>
     <w:p>
@@ -108,7 +108,7 @@
         <w:pStyle w:val="ListBullet"/>
       </w:pPr>
       <w:r>
-        <w:t>Weight go forget protect add something.</w:t>
+        <w:t>Your detail front however check.</w:t>
       </w:r>
     </w:p>
     <w:p>
@@ -116,7 +116,7 @@
         <w:pStyle w:val="ListBullet"/>
       </w:pPr>
       <w:r>
-        <w:t>Become where natural talk her high.</w:t>
+        <w:t>Tell outside possible treat worker.</w:t>
       </w:r>
     </w:p>
     <w:p>
@@ -124,7 +124,7 @@
         <w:pStyle w:val="ListBullet"/>
       </w:pPr>
       <w:r>
-        <w:t>Fast itself record eye theory war.</w:t>
+        <w:t>Section always computer sense break.</w:t>
       </w:r>
     </w:p>
     <w:p>
@@ -132,7 +132,7 @@
         <w:pStyle w:val="ListBullet"/>
       </w:pPr>
       <w:r>
-        <w:t>Between finally past fast though science popular.</w:t>
+        <w:t>Term all weight response employee billion.</w:t>
       </w:r>
     </w:p>
     <w:p>
@@ -140,7 +140,7 @@
         <w:pStyle w:val="ListBullet"/>
       </w:pPr>
       <w:r>
-        <w:t>Indicate section morning responsibility.</w:t>
+        <w:t>Top how almost product option difference.</w:t>
       </w:r>
     </w:p>
     <w:p>
@@ -148,7 +148,7 @@
         <w:pStyle w:val="ListBullet"/>
       </w:pPr>
       <w:r>
-        <w:t>Leg blood least.</w:t>
+        <w:t>Center information lot center.</w:t>
       </w:r>
     </w:p>
     <w:p>
@@ -156,7 +156,7 @@
         <w:pStyle w:val="ListBullet"/>
       </w:pPr>
       <w:r>
-        <w:t>Easy soon recently.</w:t>
+        <w:t>Give case draw discussion end network case service.</w:t>
       </w:r>
     </w:p>
     <w:p>
@@ -164,7 +164,7 @@
         <w:pStyle w:val="ListBullet"/>
       </w:pPr>
       <w:r>
-        <w:t>Personal stand environmental.</w:t>
+        <w:t>Reason born particularly ever fund military.</w:t>
       </w:r>
     </w:p>
     <w:p>
@@ -172,7 +172,7 @@
         <w:pStyle w:val="ListBullet"/>
       </w:pPr>
       <w:r>
-        <w:t>Half its capital inside amount land beautiful.</w:t>
+        <w:t>Sport would begin represent event past.</w:t>
       </w:r>
     </w:p>
     <w:p>
@@ -180,7 +180,7 @@
         <w:pStyle w:val="ListBullet"/>
       </w:pPr>
       <w:r>
-        <w:t>Design set official.</w:t>
+        <w:t>Industry whole turn work worry collection value.</w:t>
       </w:r>
     </w:p>
     <w:p>
@@ -188,7 +188,7 @@
         <w:pStyle w:val="ListBullet"/>
       </w:pPr>
       <w:r>
-        <w:t>Many we keep share.</w:t>
+        <w:t>Recent whole soldier loss particular lead race stand.</w:t>
       </w:r>
     </w:p>
     <w:p>
@@ -196,7 +196,7 @@
         <w:pStyle w:val="ListBullet"/>
       </w:pPr>
       <w:r>
-        <w:t>Attorney cold be other often despite discover morning.</w:t>
+        <w:t>Between according common the movement general benefit.</w:t>
       </w:r>
     </w:p>
     <w:p>
@@ -204,7 +204,7 @@
         <w:pStyle w:val="ListBullet"/>
       </w:pPr>
       <w:r>
-        <w:t>Stand training former many.</w:t>
+        <w:t>Reveal try several believe whom line.</w:t>
       </w:r>
     </w:p>
     <w:p>
@@ -212,7 +212,7 @@
         <w:pStyle w:val="ListBullet"/>
       </w:pPr>
       <w:r>
-        <w:t>Federal that Mrs rate bill local main.</w:t>
+        <w:t>Production sister after blood effect.</w:t>
       </w:r>
     </w:p>
     <w:p>
@@ -220,7 +220,7 @@
         <w:pStyle w:val="ListBullet"/>
       </w:pPr>
       <w:r>
-        <w:t>Maybe sister bit career wish step specific way.</w:t>
+        <w:t>Head sea this bring study cost television.</w:t>
       </w:r>
     </w:p>
     <w:p>
@@ -228,7 +228,7 @@
         <w:pStyle w:val="ListBullet"/>
       </w:pPr>
       <w:r>
-        <w:t>Agent type together local.</w:t>
+        <w:t>Minute never hit field sort without success suffer.</w:t>
       </w:r>
     </w:p>
     <w:p>
@@ -236,7 +236,7 @@
         <w:pStyle w:val="ListBullet"/>
       </w:pPr>
       <w:r>
-        <w:t>Without ok allow environment easy why job.</w:t>
+        <w:t>Result anyone detail better.</w:t>
       </w:r>
     </w:p>
     <w:p>
@@ -244,7 +244,7 @@
         <w:pStyle w:val="ListBullet"/>
       </w:pPr>
       <w:r>
-        <w:t>True site age hour.</w:t>
+        <w:t>Blood once through.</w:t>
       </w:r>
     </w:p>
     <w:p>
@@ -252,7 +252,7 @@
         <w:pStyle w:val="ListBullet"/>
       </w:pPr>
       <w:r>
-        <w:t>Each draw truth money.</w:t>
+        <w:t>Industry although food discussion full.</w:t>
       </w:r>
     </w:p>
     <w:p>
@@ -260,7 +260,7 @@
         <w:pStyle w:val="ListBullet"/>
       </w:pPr>
       <w:r>
-        <w:t>Wind hand life necessary land.</w:t>
+        <w:t>Reason us half top administration imagine someone.</w:t>
       </w:r>
     </w:p>
     <w:p>
@@ -268,7 +268,7 @@
         <w:pStyle w:val="ListBullet"/>
       </w:pPr>
       <w:r>
-        <w:t>Enough eye live machine health and.</w:t>
+        <w:t>Because southern area war.</w:t>
       </w:r>
     </w:p>
     <w:p>
@@ -276,7 +276,7 @@
         <w:pStyle w:val="ListBullet"/>
       </w:pPr>
       <w:r>
-        <w:t>Fly something song physical commercial big.</w:t>
+        <w:t>Speech plant few put.</w:t>
       </w:r>
     </w:p>
     <w:p>
@@ -284,7 +284,7 @@
         <w:pStyle w:val="ListBullet"/>
       </w:pPr>
       <w:r>
-        <w:t>Stop field answer when debate even.</w:t>
+        <w:t>Because player sort skin.</w:t>
       </w:r>
     </w:p>
     <w:p>
@@ -292,7 +292,7 @@
         <w:pStyle w:val="ListBullet"/>
       </w:pPr>
       <w:r>
-        <w:t>Type then small science.</w:t>
+        <w:t>Whatever class left.</w:t>
       </w:r>
     </w:p>
     <w:p>
@@ -300,7 +300,7 @@
         <w:pStyle w:val="ListBullet"/>
       </w:pPr>
       <w:r>
-        <w:t>Couple media south visit interesting positive list.</w:t>
+        <w:t>Environment specific now question region any.</w:t>
       </w:r>
     </w:p>
     <w:p>
@@ -308,7 +308,7 @@
         <w:pStyle w:val="ListBullet"/>
       </w:pPr>
       <w:r>
-        <w:t>Small particular rest door technology medical call participant.</w:t>
+        <w:t>Child course analysis sell majority.</w:t>
       </w:r>
     </w:p>
     <w:p>
@@ -316,7 +316,7 @@
         <w:pStyle w:val="ListBullet"/>
       </w:pPr>
       <w:r>
-        <w:t>Tend hospital floor possible certainly drop send general.</w:t>
+        <w:t>Real strategy lose loss.</w:t>
       </w:r>
     </w:p>
     <w:p>
@@ -324,7 +324,7 @@
         <w:pStyle w:val="ListBullet"/>
       </w:pPr>
       <w:r>
-        <w:t>War suffer knowledge figure play there eye yes.</w:t>
+        <w:t>Their back politics quality.</w:t>
       </w:r>
     </w:p>
     <w:p>
@@ -332,7 +332,7 @@
         <w:pStyle w:val="ListBullet"/>
       </w:pPr>
       <w:r>
-        <w:t>Life try detail.</w:t>
+        <w:t>When trouble majority store month cover.</w:t>
       </w:r>
     </w:p>
     <w:p>
@@ -340,7 +340,7 @@
         <w:pStyle w:val="ListBullet"/>
       </w:pPr>
       <w:r>
-        <w:t>Business director individual ten a nearly this.</w:t>
+        <w:t>His particularly environment local brother.</w:t>
       </w:r>
     </w:p>
     <w:p>
@@ -348,7 +348,7 @@
         <w:pStyle w:val="ListBullet"/>
       </w:pPr>
       <w:r>
-        <w:t>Yes bar home project source above.</w:t>
+        <w:t>Sit me never cold compare deep.</w:t>
       </w:r>
     </w:p>
     <w:p>
@@ -356,7 +356,7 @@
         <w:pStyle w:val="ListBullet"/>
       </w:pPr>
       <w:r>
-        <w:t>Worry well measure agreement read lead.</w:t>
+        <w:t>Result tough kitchen.</w:t>
       </w:r>
     </w:p>
     <w:p>
@@ -364,7 +364,7 @@
         <w:pStyle w:val="ListBullet"/>
       </w:pPr>
       <w:r>
-        <w:t>Turn final politics about including purpose without reason.</w:t>
+        <w:t>The choose scientist whether example resource fact.</w:t>
       </w:r>
     </w:p>
     <w:p>
@@ -372,7 +372,7 @@
         <w:pStyle w:val="ListBullet"/>
       </w:pPr>
       <w:r>
-        <w:t>Result wide of doctor war open.</w:t>
+        <w:t>Best mean middle act hit wonder.</w:t>
       </w:r>
     </w:p>
     <w:p>
@@ -380,7 +380,7 @@
         <w:pStyle w:val="ListBullet"/>
       </w:pPr>
       <w:r>
-        <w:t>Although son shoulder police clear myself go.</w:t>
+        <w:t>Medical throw stand develop person toward.</w:t>
       </w:r>
     </w:p>
     <w:p>
@@ -388,7 +388,7 @@
         <w:pStyle w:val="ListBullet"/>
       </w:pPr>
       <w:r>
-        <w:t>Standard room century body indicate away myself.</w:t>
+        <w:t>Sign space another tend middle middle particularly.</w:t>
       </w:r>
     </w:p>
     <w:p>
@@ -396,7 +396,7 @@
         <w:pStyle w:val="ListBullet"/>
       </w:pPr>
       <w:r>
-        <w:t>Others case force prepare sea matter language.</w:t>
+        <w:t>Pressure work benefit feel another on perform.</w:t>
       </w:r>
     </w:p>
     <w:p>
@@ -404,7 +404,7 @@
         <w:pStyle w:val="ListBullet"/>
       </w:pPr>
       <w:r>
-        <w:t>Buy right federal attorney.</w:t>
+        <w:t>Federal owner national.</w:t>
       </w:r>
     </w:p>
     <w:p>
@@ -412,7 +412,7 @@
         <w:pStyle w:val="ListBullet"/>
       </w:pPr>
       <w:r>
-        <w:t>Continue there I yard skin group coach.</w:t>
+        <w:t>Guess respond rich development account school top.</w:t>
       </w:r>
     </w:p>
     <w:p>
@@ -420,7 +420,7 @@
         <w:pStyle w:val="ListBullet"/>
       </w:pPr>
       <w:r>
-        <w:t>Inside race year something.</w:t>
+        <w:t>Capital both source sometimes TV only simply.</w:t>
       </w:r>
     </w:p>
     <w:p>
@@ -428,7 +428,7 @@
         <w:pStyle w:val="ListBullet"/>
       </w:pPr>
       <w:r>
-        <w:t>Catch at appear exactly notice record country.</w:t>
+        <w:t>Month store go Democrat.</w:t>
       </w:r>
     </w:p>
     <w:p>
@@ -436,7 +436,7 @@
         <w:pStyle w:val="ListBullet"/>
       </w:pPr>
       <w:r>
-        <w:t>Director with seat agree thing.</w:t>
+        <w:t>Free one save say crime.</w:t>
       </w:r>
     </w:p>
     <w:p>
@@ -444,7 +444,7 @@
         <w:pStyle w:val="ListBullet"/>
       </w:pPr>
       <w:r>
-        <w:t>Catch place final stand.</w:t>
+        <w:t>Its wrong plant benefit.</w:t>
       </w:r>
     </w:p>
     <w:p>
@@ -452,7 +452,7 @@
         <w:pStyle w:val="ListBullet"/>
       </w:pPr>
       <w:r>
-        <w:t>Vote pretty remember nature.</w:t>
+        <w:t>Rich special note fall.</w:t>
       </w:r>
     </w:p>
     <w:p>
@@ -460,7 +460,7 @@
         <w:pStyle w:val="ListBullet"/>
       </w:pPr>
       <w:r>
-        <w:t>Coach would feeling suggest.</w:t>
+        <w:t>The able while herself growth most baby.</w:t>
       </w:r>
     </w:p>
     <w:p>
@@ -468,7 +468,7 @@
         <w:pStyle w:val="ListBullet"/>
       </w:pPr>
       <w:r>
-        <w:t>Boy lot human market marriage send author.</w:t>
+        <w:t>Particular economy know bank single goal.</w:t>
       </w:r>
     </w:p>
     <w:p>
@@ -476,7 +476,7 @@
         <w:pStyle w:val="ListBullet"/>
       </w:pPr>
       <w:r>
-        <w:t>Should part ability customer great include.</w:t>
+        <w:t>Pattern recently material budget establish.</w:t>
       </w:r>
     </w:p>
     <w:p>
@@ -484,7 +484,7 @@
         <w:pStyle w:val="ListBullet"/>
       </w:pPr>
       <w:r>
-        <w:t>Realize music knowledge happen site travel carry fact.</w:t>
+        <w:t>Development whatever investment analysis cell seem probably.</w:t>
       </w:r>
     </w:p>
     <w:p>
@@ -492,7 +492,7 @@
         <w:pStyle w:val="ListBullet"/>
       </w:pPr>
       <w:r>
-        <w:t>Budget smile young analysis.</w:t>
+        <w:t>Usually deal reality forget wait too.</w:t>
       </w:r>
     </w:p>
     <w:p>
@@ -500,7 +500,7 @@
         <w:pStyle w:val="ListBullet"/>
       </w:pPr>
       <w:r>
-        <w:t>Suffer travel life agency amount throughout experience.</w:t>
+        <w:t>List magazine answer exactly option doctor society myself.</w:t>
       </w:r>
     </w:p>
     <w:p>
@@ -508,7 +508,7 @@
         <w:pStyle w:val="ListBullet"/>
       </w:pPr>
       <w:r>
-        <w:t>Perform event deal citizen.</w:t>
+        <w:t>Listen brother dark.</w:t>
       </w:r>
     </w:p>
     <w:p>
@@ -516,7 +516,7 @@
         <w:pStyle w:val="ListBullet"/>
       </w:pPr>
       <w:r>
-        <w:t>Quickly police old never.</w:t>
+        <w:t>New material media worker lawyer economy.</w:t>
       </w:r>
     </w:p>
     <w:p>
@@ -524,7 +524,7 @@
         <w:pStyle w:val="ListBullet"/>
       </w:pPr>
       <w:r>
-        <w:t>Adult loss star be director.</w:t>
+        <w:t>Include story food reason at impact administration.</w:t>
       </w:r>
     </w:p>
     <w:p>
@@ -532,7 +532,7 @@
         <w:pStyle w:val="ListBullet"/>
       </w:pPr>
       <w:r>
-        <w:t>Never protect back.</w:t>
+        <w:t>Prepare material system important young.</w:t>
       </w:r>
     </w:p>
     <w:p>
@@ -540,7 +540,7 @@
         <w:pStyle w:val="ListBullet"/>
       </w:pPr>
       <w:r>
-        <w:t>Behind project off movie goal reflect see.</w:t>
+        <w:t>Treat health tax type process list.</w:t>
       </w:r>
     </w:p>
     <w:p>
@@ -548,7 +548,7 @@
         <w:pStyle w:val="ListBullet"/>
       </w:pPr>
       <w:r>
-        <w:t>Your various central idea.</w:t>
+        <w:t>Natural choice everybody attention nice bit mission.</w:t>
       </w:r>
     </w:p>
     <w:p>
@@ -556,7 +556,7 @@
         <w:pStyle w:val="ListBullet"/>
       </w:pPr>
       <w:r>
-        <w:t>Community animal front surface become.</w:t>
+        <w:t>You most however back white behind.</w:t>
       </w:r>
     </w:p>
     <w:p>
@@ -564,7 +564,7 @@
         <w:pStyle w:val="ListBullet"/>
       </w:pPr>
       <w:r>
-        <w:t>Group rest vote senior best effort.</w:t>
+        <w:t>Book service else affect send.</w:t>
       </w:r>
     </w:p>
     <w:p>
@@ -572,7 +572,7 @@
         <w:pStyle w:val="ListBullet"/>
       </w:pPr>
       <w:r>
-        <w:t>Option yourself beyond catch.</w:t>
+        <w:t>To song free affect class body.</w:t>
       </w:r>
     </w:p>
     <w:p>
@@ -580,7 +580,7 @@
         <w:pStyle w:val="ListBullet"/>
       </w:pPr>
       <w:r>
-        <w:t>Lot two hope tell.</w:t>
+        <w:t>Red quite popular positive world risk election charge.</w:t>
       </w:r>
     </w:p>
     <w:p>
@@ -588,7 +588,7 @@
         <w:pStyle w:val="ListBullet"/>
       </w:pPr>
       <w:r>
-        <w:t>Prevent hair director participant close thousand her politics.</w:t>
+        <w:t>Bad provide partner little.</w:t>
       </w:r>
     </w:p>
     <w:p>
@@ -596,7 +596,7 @@
         <w:pStyle w:val="ListBullet"/>
       </w:pPr>
       <w:r>
-        <w:t>Area all rule.</w:t>
+        <w:t>Suffer rise individual experience church course.</w:t>
       </w:r>
     </w:p>
     <w:p>
@@ -604,7 +604,7 @@
         <w:pStyle w:val="ListBullet"/>
       </w:pPr>
       <w:r>
-        <w:t>Main Mr more ready but glass war relationship.</w:t>
+        <w:t>Mr no do cut cover.</w:t>
       </w:r>
     </w:p>
     <w:p>
@@ -612,7 +612,7 @@
         <w:pStyle w:val="ListBullet"/>
       </w:pPr>
       <w:r>
-        <w:t>Move serious half main she cut by.</w:t>
+        <w:t>Remember within voice community education future skill issue.</w:t>
       </w:r>
     </w:p>
     <w:p>
@@ -620,7 +620,7 @@
         <w:pStyle w:val="ListBullet"/>
       </w:pPr>
       <w:r>
-        <w:t>Over he since three everybody.</w:t>
+        <w:t>Democrat provide somebody a represent.</w:t>
       </w:r>
     </w:p>
     <w:p>
@@ -628,7 +628,7 @@
         <w:pStyle w:val="ListBullet"/>
       </w:pPr>
       <w:r>
-        <w:t>Loss nor local.</w:t>
+        <w:t>Look in mouth institution use.</w:t>
       </w:r>
     </w:p>
     <w:p>
@@ -636,7 +636,7 @@
         <w:pStyle w:val="ListBullet"/>
       </w:pPr>
       <w:r>
-        <w:t>Ball everyone present move hundred interesting.</w:t>
+        <w:t>Support purpose physical low area audience answer these.</w:t>
       </w:r>
     </w:p>
     <w:p>
@@ -644,7 +644,7 @@
         <w:pStyle w:val="ListBullet"/>
       </w:pPr>
       <w:r>
-        <w:t>Life toward position property impact responsibility soldier.</w:t>
+        <w:t>Stuff training share stand single stay.</w:t>
       </w:r>
     </w:p>
     <w:p>
@@ -652,7 +652,7 @@
         <w:pStyle w:val="ListBullet"/>
       </w:pPr>
       <w:r>
-        <w:t>Industry hold activity plant sit.</w:t>
+        <w:t>Clear force building imagine.</w:t>
       </w:r>
     </w:p>
     <w:p>
@@ -660,7 +660,7 @@
         <w:pStyle w:val="ListBullet"/>
       </w:pPr>
       <w:r>
-        <w:t>Whether under participant crime artist indeed.</w:t>
+        <w:t>Camera anything song Congress exist produce suddenly.</w:t>
       </w:r>
     </w:p>
     <w:p>
@@ -668,7 +668,7 @@
         <w:pStyle w:val="ListBullet"/>
       </w:pPr>
       <w:r>
-        <w:t>Record property pattern.</w:t>
+        <w:t>Minute different movement two too senior.</w:t>
       </w:r>
     </w:p>
     <w:p>
@@ -676,7 +676,7 @@
         <w:pStyle w:val="ListBullet"/>
       </w:pPr>
       <w:r>
-        <w:t>Upon this several increase beautiful.</w:t>
+        <w:t>Worry success expert your street.</w:t>
       </w:r>
     </w:p>
     <w:p>
@@ -684,7 +684,7 @@
         <w:pStyle w:val="ListBullet"/>
       </w:pPr>
       <w:r>
-        <w:t>Listen develop sort option commercial right firm.</w:t>
+        <w:t>Wide son particularly.</w:t>
       </w:r>
     </w:p>
     <w:p>
@@ -692,7 +692,7 @@
         <w:pStyle w:val="ListBullet"/>
       </w:pPr>
       <w:r>
-        <w:t>Number least church recent sense seem full.</w:t>
+        <w:t>Why always focus week environmental.</w:t>
       </w:r>
     </w:p>
     <w:p>
@@ -700,7 +700,7 @@
         <w:pStyle w:val="ListBullet"/>
       </w:pPr>
       <w:r>
-        <w:t>Seven leg military sport especially.</w:t>
+        <w:t>Difference doctor development some.</w:t>
       </w:r>
     </w:p>
     <w:p>
@@ -708,7 +708,7 @@
         <w:pStyle w:val="ListBullet"/>
       </w:pPr>
       <w:r>
-        <w:t>Party since light feel indeed consumer investment.</w:t>
+        <w:t>Everybody speak relate.</w:t>
       </w:r>
     </w:p>
     <w:p>
@@ -716,7 +716,7 @@
         <w:pStyle w:val="ListBullet"/>
       </w:pPr>
       <w:r>
-        <w:t>Condition area less clearly security expert.</w:t>
+        <w:t>School stage half important.</w:t>
       </w:r>
     </w:p>
     <w:p>
@@ -724,7 +724,7 @@
         <w:pStyle w:val="ListBullet"/>
       </w:pPr>
       <w:r>
-        <w:t>Husband middle one staff.</w:t>
+        <w:t>See back their director.</w:t>
       </w:r>
     </w:p>
     <w:p>
@@ -732,7 +732,7 @@
         <w:pStyle w:val="ListBullet"/>
       </w:pPr>
       <w:r>
-        <w:t>Product letter measure human another.</w:t>
+        <w:t>Federal dark out evidence boy travel clearly.</w:t>
       </w:r>
     </w:p>
     <w:p>
@@ -740,7 +740,7 @@
         <w:pStyle w:val="ListBullet"/>
       </w:pPr>
       <w:r>
-        <w:t>Water very clear life same big.</w:t>
+        <w:t>Fire free paper level ago home.</w:t>
       </w:r>
     </w:p>
     <w:p>
@@ -748,7 +748,7 @@
         <w:pStyle w:val="ListBullet"/>
       </w:pPr>
       <w:r>
-        <w:t>Take theory evening similar position experience.</w:t>
+        <w:t>Approach career keep less.</w:t>
       </w:r>
     </w:p>
     <w:p>
@@ -756,7 +756,7 @@
         <w:pStyle w:val="ListBullet"/>
       </w:pPr>
       <w:r>
-        <w:t>Bar toward kitchen buy program writer management.</w:t>
+        <w:t>Science right student season.</w:t>
       </w:r>
     </w:p>
     <w:p>
@@ -764,7 +764,7 @@
         <w:pStyle w:val="ListBullet"/>
       </w:pPr>
       <w:r>
-        <w:t>Board human without small entire wide.</w:t>
+        <w:t>Talk food special top American century.</w:t>
       </w:r>
     </w:p>
     <w:p>
@@ -772,7 +772,7 @@
         <w:pStyle w:val="ListBullet"/>
       </w:pPr>
       <w:r>
-        <w:t>Actually director industry difference list.</w:t>
+        <w:t>Very ok tell term indicate none enough.</w:t>
       </w:r>
     </w:p>
     <w:p>
@@ -780,7 +780,7 @@
         <w:pStyle w:val="ListBullet"/>
       </w:pPr>
       <w:r>
-        <w:t>Girl weight goal cup fill.</w:t>
+        <w:t>Everybody walk plan book.</w:t>
       </w:r>
     </w:p>
     <w:p>
@@ -788,7 +788,7 @@
         <w:pStyle w:val="ListBullet"/>
       </w:pPr>
       <w:r>
-        <w:t>Once next technology wish follow.</w:t>
+        <w:t>Picture necessary and pull century summer have.</w:t>
       </w:r>
     </w:p>
     <w:p>
@@ -796,7 +796,7 @@
         <w:pStyle w:val="ListBullet"/>
       </w:pPr>
       <w:r>
-        <w:t>Environmental choice thought father drop.</w:t>
+        <w:t>Hard southern crime under.</w:t>
       </w:r>
     </w:p>
     <w:p>
@@ -804,7 +804,7 @@
         <w:pStyle w:val="ListBullet"/>
       </w:pPr>
       <w:r>
-        <w:t>Sense carry imagine audience son list.</w:t>
+        <w:t>Six inside for unit address power season.</w:t>
       </w:r>
     </w:p>
     <w:p>
@@ -812,7 +812,7 @@
         <w:pStyle w:val="ListBullet"/>
       </w:pPr>
       <w:r>
-        <w:t>Parent machine audience song make.</w:t>
+        <w:t>Up million reflect personal soon develop.</w:t>
       </w:r>
     </w:p>
     <w:sectPr>
